--- a/fuentes/contenidos/grado09/guion01/MA_09_01_CO_REC200.docx
+++ b/fuentes/contenidos/grado09/guion01/MA_09_01_CO_REC200.docx
@@ -301,30 +301,30 @@
     <w:p>
       <w:pPr>
         <w:rPr>
+          <w:rFonts w:ascii="Arial" w:hAnsi="Arial"/>
+          <w:sz w:val="18"/>
+          <w:szCs w:val="18"/>
+          <w:lang w:val="es-ES_tradnl"/>
+        </w:rPr>
+      </w:pPr>
+    </w:p>
+    <w:p>
+      <w:pPr>
+        <w:rPr>
+          <w:rFonts w:ascii="Arial" w:hAnsi="Arial"/>
+          <w:sz w:val="18"/>
+          <w:szCs w:val="18"/>
+          <w:lang w:val="es-ES_tradnl"/>
+        </w:rPr>
+      </w:pPr>
+      <w:r>
+        <w:rPr>
           <w:rFonts w:ascii="Arial" w:hAnsi="Arial" w:cs="Arial"/>
           <w:sz w:val="18"/>
           <w:szCs w:val="18"/>
           <w:lang w:val="es-ES"/>
         </w:rPr>
-      </w:pPr>
-    </w:p>
-    <w:p>
-      <w:pPr>
-        <w:rPr>
-          <w:rFonts w:ascii="Arial" w:hAnsi="Arial" w:cs="Arial"/>
-          <w:sz w:val="18"/>
-          <w:szCs w:val="18"/>
-          <w:lang w:val="es-ES_tradnl"/>
-        </w:rPr>
-      </w:pPr>
-      <w:r>
-        <w:rPr>
-          <w:rFonts w:ascii="Arial" w:hAnsi="Arial" w:cs="Arial"/>
-          <w:sz w:val="18"/>
-          <w:szCs w:val="18"/>
-          <w:lang w:val="es-ES"/>
-        </w:rPr>
-        <w:t>Demuestra que sabes las propiedades de la adición y multiplicación de números reales.</w:t>
+        <w:t>Practica las propiedades de la adición y la multiplicación de números reales</w:t>
       </w:r>
     </w:p>
     <w:p>
@@ -392,17 +392,27 @@
           <w:rFonts w:ascii="Arial" w:hAnsi="Arial" w:cs="Arial"/>
           <w:sz w:val="18"/>
           <w:szCs w:val="18"/>
-          <w:lang w:val="es-ES_tradnl"/>
-        </w:rPr>
-      </w:pPr>
-      <w:r>
-        <w:rPr>
-          <w:rFonts w:ascii="Arial" w:hAnsi="Arial" w:cs="Arial"/>
-          <w:sz w:val="18"/>
-          <w:szCs w:val="18"/>
           <w:lang w:val="es-ES"/>
         </w:rPr>
-        <w:t>Actividad para dar cuenta del porqué de los procesos que se siguen para llegar a demostrar propiedades de la adición y la multiplicación de los números reales.</w:t>
+      </w:pPr>
+    </w:p>
+    <w:p>
+      <w:pPr>
+        <w:rPr>
+          <w:rFonts w:ascii="Arial" w:hAnsi="Arial" w:cs="Arial"/>
+          <w:sz w:val="18"/>
+          <w:szCs w:val="18"/>
+          <w:lang w:val="es-ES"/>
+        </w:rPr>
+      </w:pPr>
+      <w:r>
+        <w:rPr>
+          <w:rFonts w:ascii="Arial" w:hAnsi="Arial" w:cs="Arial"/>
+          <w:sz w:val="18"/>
+          <w:szCs w:val="18"/>
+          <w:lang w:val="es-ES"/>
+        </w:rPr>
+        <w:t>Actividad que permite reconocer las propiedades de la adición y la multiplicación de los números reales</w:t>
       </w:r>
     </w:p>
     <w:p>
@@ -2321,7 +2331,7 @@
     <w:p>
       <w:pPr>
         <w:rPr>
-          <w:rFonts w:ascii="Arial" w:hAnsi="Arial" w:cs="Arial"/>
+          <w:rFonts w:ascii="Arial" w:hAnsi="Arial"/>
           <w:sz w:val="18"/>
           <w:szCs w:val="18"/>
           <w:lang w:val="es-ES_tradnl"/>
@@ -2334,7 +2344,7 @@
           <w:szCs w:val="18"/>
           <w:lang w:val="es-ES"/>
         </w:rPr>
-        <w:t>Demuestra que sabes de las propiedades de la adición y la multiplicación de números reales.</w:t>
+        <w:t>Practica las propiedades de la adición y la multiplicación de números reales</w:t>
       </w:r>
     </w:p>
     <w:p>
@@ -2429,16 +2439,6 @@
     <w:p>
       <w:pPr>
         <w:rPr>
-          <w:rFonts w:ascii="Arial" w:hAnsi="Arial" w:cs="Arial"/>
-          <w:sz w:val="18"/>
-          <w:szCs w:val="18"/>
-          <w:lang w:val="es-ES_tradnl"/>
-        </w:rPr>
-      </w:pPr>
-    </w:p>
-    <w:p>
-      <w:pPr>
-        <w:rPr>
           <w:rFonts w:ascii="Arial" w:hAnsi="Arial"/>
           <w:sz w:val="18"/>
           <w:szCs w:val="18"/>
@@ -2612,16 +2612,6 @@
     <w:p>
       <w:pPr>
         <w:rPr>
-          <w:rFonts w:ascii="Arial" w:hAnsi="Arial" w:cs="Arial"/>
-          <w:sz w:val="18"/>
-          <w:szCs w:val="18"/>
-          <w:lang w:val="es-ES_tradnl"/>
-        </w:rPr>
-      </w:pPr>
-    </w:p>
-    <w:p>
-      <w:pPr>
-        <w:rPr>
           <w:rFonts w:ascii="Arial" w:hAnsi="Arial"/>
           <w:sz w:val="18"/>
           <w:szCs w:val="18"/>
@@ -2752,16 +2742,6 @@
     <w:p>
       <w:pPr>
         <w:rPr>
-          <w:rFonts w:ascii="Arial" w:hAnsi="Arial" w:cs="Arial"/>
-          <w:sz w:val="18"/>
-          <w:szCs w:val="18"/>
-          <w:lang w:val="es-ES_tradnl"/>
-        </w:rPr>
-      </w:pPr>
-    </w:p>
-    <w:p>
-      <w:pPr>
-        <w:rPr>
           <w:rFonts w:ascii="Arial" w:hAnsi="Arial"/>
           <w:sz w:val="18"/>
           <w:szCs w:val="18"/>
@@ -2862,16 +2842,6 @@
     <w:p>
       <w:pPr>
         <w:rPr>
-          <w:rFonts w:ascii="Arial" w:hAnsi="Arial" w:cs="Arial"/>
-          <w:sz w:val="18"/>
-          <w:szCs w:val="18"/>
-          <w:lang w:val="es-ES_tradnl"/>
-        </w:rPr>
-      </w:pPr>
-    </w:p>
-    <w:p>
-      <w:pPr>
-        <w:rPr>
           <w:rFonts w:ascii="Arial" w:hAnsi="Arial"/>
           <w:sz w:val="18"/>
           <w:szCs w:val="18"/>
@@ -2886,7 +2856,6 @@
           <w:highlight w:val="green"/>
           <w:lang w:val="es-ES_tradnl"/>
         </w:rPr>
-        <w:lastRenderedPageBreak/>
         <w:t>Mostrar calculadora (S/N)</w:t>
       </w:r>
     </w:p>
@@ -2946,6 +2915,7 @@
           <w:szCs w:val="16"/>
           <w:lang w:val="es-ES_tradnl"/>
         </w:rPr>
+        <w:lastRenderedPageBreak/>
         <w:t xml:space="preserve">BATERIA DE </w:t>
       </w:r>
       <w:r>
@@ -3334,6 +3304,19 @@
           <w:lang w:val="es-ES_tradnl"/>
         </w:rPr>
       </w:pPr>
+    </w:p>
+    <w:p>
+      <w:pPr>
+        <w:spacing w:after="200" w:line="276" w:lineRule="auto"/>
+        <w:rPr>
+          <w:rFonts w:ascii="Arial" w:hAnsi="Arial"/>
+          <w:sz w:val="18"/>
+          <w:szCs w:val="18"/>
+          <w:lang w:val="es-ES_tradnl"/>
+        </w:rPr>
+      </w:pPr>
+      <w:bookmarkStart w:id="0" w:name="_GoBack"/>
+      <w:bookmarkEnd w:id="0"/>
       <w:r>
         <w:rPr>
           <w:rFonts w:ascii="Arial" w:hAnsi="Arial"/>
@@ -4431,8 +4414,6 @@
           <w:lang w:val="es-ES_tradnl"/>
         </w:rPr>
       </w:pPr>
-      <w:bookmarkStart w:id="0" w:name="_GoBack"/>
-      <w:bookmarkEnd w:id="0"/>
     </w:p>
     <w:p>
       <w:pPr>
